--- a/API/DBScript/SP_Shantonu.docx
+++ b/API/DBScript/SP_Shantonu.docx
@@ -2,7 +2,78 @@
 <file path=word/document.xml><?xml version="1.0" encoding="utf-8"?>
 <w:document xmlns:ve="http://schemas.openxmlformats.org/markup-compatibility/2006" xmlns:o="urn:schemas-microsoft-com:office:office" xmlns:r="http://schemas.openxmlformats.org/officeDocument/2006/relationships" xmlns:m="http://schemas.openxmlformats.org/officeDocument/2006/math" xmlns:v="urn:schemas-microsoft-com:vml" xmlns:wp="http://schemas.openxmlformats.org/drawingml/2006/wordprocessingDrawing" xmlns:w10="urn:schemas-microsoft-com:office:word" xmlns:w="http://schemas.openxmlformats.org/wordprocessingml/2006/main" xmlns:wne="http://schemas.microsoft.com/office/word/2006/wordml">
   <w:body>
+    <w:p>
+      <w:r>
+        <w:t xml:space="preserve">ALTER TABLE </w:t>
+      </w:r>
+      <w:proofErr w:type="spellStart"/>
+      <w:r>
+        <w:t>dbo.Acc_COA</w:t>
+      </w:r>
+      <w:proofErr w:type="spellEnd"/>
+      <w:r>
+        <w:t xml:space="preserve"> ADD</w:t>
+      </w:r>
+    </w:p>
+    <w:p>
+      <w:r>
+        <w:tab/>
+      </w:r>
+      <w:proofErr w:type="spellStart"/>
+      <w:r>
+        <w:t>CostCenterID</w:t>
+      </w:r>
+      <w:proofErr w:type="spellEnd"/>
+      <w:r>
+        <w:t xml:space="preserve"> </w:t>
+      </w:r>
+      <w:proofErr w:type="spellStart"/>
+      <w:r>
+        <w:t>int</w:t>
+      </w:r>
+      <w:proofErr w:type="spellEnd"/>
+      <w:r>
+        <w:t xml:space="preserve"> NULL,</w:t>
+      </w:r>
+    </w:p>
+    <w:p>
+      <w:r>
+        <w:tab/>
+      </w:r>
+      <w:proofErr w:type="spellStart"/>
+      <w:r>
+        <w:t>IsDefaultCash</w:t>
+      </w:r>
+      <w:proofErr w:type="spellEnd"/>
+      <w:r>
+        <w:t xml:space="preserve"> bit NULL</w:t>
+      </w:r>
+    </w:p>
+    <w:p>
+      <w:r>
+        <w:t>GO</w:t>
+      </w:r>
+    </w:p>
+    <w:p>
+      <w:r>
+        <w:t xml:space="preserve">ALTER TABLE </w:t>
+      </w:r>
+      <w:proofErr w:type="spellStart"/>
+      <w:r>
+        <w:t>dbo.Acc_COA</w:t>
+      </w:r>
+      <w:proofErr w:type="spellEnd"/>
+      <w:r>
+        <w:t xml:space="preserve"> SET (LOCK_ESCALATION = TABLE)</w:t>
+      </w:r>
+    </w:p>
     <w:p/>
+    <w:p/>
+    <w:p>
+      <w:r>
+        <w:t>GO</w:t>
+      </w:r>
+    </w:p>
     <w:sectPr>
       <w:pgSz w:w="12240" w:h="15840"/>
       <w:pgMar w:top="1440" w:right="1440" w:bottom="1440" w:left="1440" w:header="720" w:footer="720" w:gutter="0"/>
